--- a/Assignments/HW1/810895300_1.docx
+++ b/Assignments/HW1/810895300_1.docx
@@ -338,6 +338,11 @@
         <w:t>Collegiates</w:t>
       </w:r>
       <w:proofErr w:type="spellEnd"/>
+      <w:r>
+        <w:t xml:space="preserve"> per week</w:t>
+      </w:r>
+      <w:bookmarkStart w:id="0" w:name="_GoBack"/>
+      <w:bookmarkEnd w:id="0"/>
       <w:r>
         <w:t xml:space="preserve">. </w:t>
       </w:r>
@@ -554,8 +559,6 @@
         </w:rPr>
         <w:t xml:space="preserve"> and sold</w:t>
       </w:r>
-      <w:bookmarkStart w:id="0" w:name="_GoBack"/>
-      <w:bookmarkEnd w:id="0"/>
       <w:r>
         <w:rPr>
           <w:spacing w:val="-3"/>
